--- a/backend/InvoiceFile/invoice_template.docx
+++ b/backend/InvoiceFile/invoice_template.docx
@@ -457,19 +457,20 @@
           <w:insideH w:val="dotDash" w:sz="4" w:space="0" w:color="auto"/>
           <w:insideV w:val="dotDash" w:sz="4" w:space="0" w:color="auto"/>
         </w:tblBorders>
+        <w:tblLayout w:type="fixed"/>
         <w:tblLook w:val="04A0" w:firstRow="1" w:lastRow="0" w:firstColumn="1" w:lastColumn="0" w:noHBand="0" w:noVBand="1"/>
       </w:tblPr>
       <w:tblGrid>
-        <w:gridCol w:w="732"/>
-        <w:gridCol w:w="2633"/>
-        <w:gridCol w:w="2116"/>
-        <w:gridCol w:w="1879"/>
-        <w:gridCol w:w="2210"/>
+        <w:gridCol w:w="702"/>
+        <w:gridCol w:w="2785"/>
+        <w:gridCol w:w="2320"/>
+        <w:gridCol w:w="1701"/>
+        <w:gridCol w:w="2062"/>
       </w:tblGrid>
       <w:tr>
         <w:tc>
           <w:tcPr>
-            <w:tcW w:w="735" w:type="dxa"/>
+            <w:tcW w:w="702" w:type="dxa"/>
           </w:tcPr>
           <w:p>
             <w:pPr>
@@ -490,7 +491,7 @@
         </w:tc>
         <w:tc>
           <w:tcPr>
-            <w:tcW w:w="2677" w:type="dxa"/>
+            <w:tcW w:w="2785" w:type="dxa"/>
           </w:tcPr>
           <w:p>
             <w:pPr>
@@ -510,7 +511,7 @@
         </w:tc>
         <w:tc>
           <w:tcPr>
-            <w:tcW w:w="2006" w:type="dxa"/>
+            <w:tcW w:w="2320" w:type="dxa"/>
           </w:tcPr>
           <w:p>
             <w:pPr>
@@ -531,7 +532,7 @@
         </w:tc>
         <w:tc>
           <w:tcPr>
-            <w:tcW w:w="1942" w:type="dxa"/>
+            <w:tcW w:w="1701" w:type="dxa"/>
           </w:tcPr>
           <w:p>
             <w:pPr>
@@ -552,7 +553,7 @@
         </w:tc>
         <w:tc>
           <w:tcPr>
-            <w:tcW w:w="2210" w:type="dxa"/>
+            <w:tcW w:w="2062" w:type="dxa"/>
           </w:tcPr>
           <w:p>
             <w:pPr>
@@ -578,7 +579,7 @@
         </w:trPr>
         <w:tc>
           <w:tcPr>
-            <w:tcW w:w="735" w:type="dxa"/>
+            <w:tcW w:w="702" w:type="dxa"/>
             <w:vAlign w:val="center"/>
           </w:tcPr>
           <w:p>
@@ -598,7 +599,7 @@
         </w:tc>
         <w:tc>
           <w:tcPr>
-            <w:tcW w:w="2677" w:type="dxa"/>
+            <w:tcW w:w="2785" w:type="dxa"/>
             <w:vAlign w:val="center"/>
           </w:tcPr>
           <w:p>
@@ -653,7 +654,7 @@
         </w:tc>
         <w:tc>
           <w:tcPr>
-            <w:tcW w:w="2006" w:type="dxa"/>
+            <w:tcW w:w="2320" w:type="dxa"/>
             <w:vAlign w:val="center"/>
           </w:tcPr>
           <w:p>
@@ -687,7 +688,7 @@
         </w:tc>
         <w:tc>
           <w:tcPr>
-            <w:tcW w:w="1942" w:type="dxa"/>
+            <w:tcW w:w="1701" w:type="dxa"/>
             <w:vAlign w:val="center"/>
           </w:tcPr>
           <w:p>
@@ -707,7 +708,7 @@
         </w:tc>
         <w:tc>
           <w:tcPr>
-            <w:tcW w:w="2210" w:type="dxa"/>
+            <w:tcW w:w="2062" w:type="dxa"/>
             <w:vAlign w:val="center"/>
           </w:tcPr>
           <w:p>
@@ -743,7 +744,7 @@
         </w:trPr>
         <w:tc>
           <w:tcPr>
-            <w:tcW w:w="735" w:type="dxa"/>
+            <w:tcW w:w="702" w:type="dxa"/>
             <w:vAlign w:val="center"/>
           </w:tcPr>
           <w:p>
@@ -760,7 +761,7 @@
         </w:tc>
         <w:tc>
           <w:tcPr>
-            <w:tcW w:w="2677" w:type="dxa"/>
+            <w:tcW w:w="2785" w:type="dxa"/>
             <w:vAlign w:val="center"/>
           </w:tcPr>
           <w:p>
@@ -820,7 +821,7 @@
         </w:tc>
         <w:tc>
           <w:tcPr>
-            <w:tcW w:w="2006" w:type="dxa"/>
+            <w:tcW w:w="2320" w:type="dxa"/>
             <w:vAlign w:val="center"/>
           </w:tcPr>
           <w:p>
@@ -834,7 +835,7 @@
         </w:tc>
         <w:tc>
           <w:tcPr>
-            <w:tcW w:w="1942" w:type="dxa"/>
+            <w:tcW w:w="1701" w:type="dxa"/>
             <w:vAlign w:val="center"/>
           </w:tcPr>
           <w:p>
@@ -842,16 +843,13 @@
               <w:jc w:val="right"/>
             </w:pPr>
             <w:r>
-              <w:rPr>
-                <w:lang w:val="en-US"/>
-              </w:rPr>
-              <w:t>3500</w:t>
-            </w:r>
-          </w:p>
-        </w:tc>
-        <w:tc>
-          <w:tcPr>
-            <w:tcW w:w="2210" w:type="dxa"/>
+              <w:t>{{usage_kwh}}</w:t>
+            </w:r>
+          </w:p>
+        </w:tc>
+        <w:tc>
+          <w:tcPr>
+            <w:tcW w:w="2062" w:type="dxa"/>
             <w:vAlign w:val="center"/>
           </w:tcPr>
           <w:p>
@@ -888,7 +886,7 @@
         </w:trPr>
         <w:tc>
           <w:tcPr>
-            <w:tcW w:w="735" w:type="dxa"/>
+            <w:tcW w:w="702" w:type="dxa"/>
             <w:vAlign w:val="center"/>
           </w:tcPr>
           <w:p>
@@ -908,7 +906,7 @@
         </w:tc>
         <w:tc>
           <w:tcPr>
-            <w:tcW w:w="2677" w:type="dxa"/>
+            <w:tcW w:w="2785" w:type="dxa"/>
             <w:vAlign w:val="center"/>
           </w:tcPr>
           <w:p>
@@ -965,7 +963,7 @@
         </w:tc>
         <w:tc>
           <w:tcPr>
-            <w:tcW w:w="2006" w:type="dxa"/>
+            <w:tcW w:w="2320" w:type="dxa"/>
             <w:vAlign w:val="center"/>
           </w:tcPr>
           <w:p>
@@ -994,27 +992,27 @@
         </w:tc>
         <w:tc>
           <w:tcPr>
-            <w:tcW w:w="1942" w:type="dxa"/>
+            <w:tcW w:w="1701" w:type="dxa"/>
             <w:vAlign w:val="center"/>
           </w:tcPr>
           <w:p>
             <w:pPr>
               <w:jc w:val="right"/>
-              <w:rPr>
-                <w:lang w:val="en-US"/>
-              </w:rPr>
-            </w:pPr>
-            <w:r>
-              <w:rPr>
-                <w:lang w:val="en-US"/>
-              </w:rPr>
-              <w:t>15000</w:t>
-            </w:r>
-          </w:p>
-        </w:tc>
-        <w:tc>
-          <w:tcPr>
-            <w:tcW w:w="2210" w:type="dxa"/>
+            </w:pPr>
+            <w:r>
+              <w:t>{{</w:t>
+            </w:r>
+            <w:r>
+              <w:t>usage_m3</w:t>
+            </w:r>
+            <w:r>
+              <w:t>}}</w:t>
+            </w:r>
+          </w:p>
+        </w:tc>
+        <w:tc>
+          <w:tcPr>
+            <w:tcW w:w="2062" w:type="dxa"/>
             <w:vAlign w:val="center"/>
           </w:tcPr>
           <w:p>
@@ -1051,7 +1049,7 @@
         </w:trPr>
         <w:tc>
           <w:tcPr>
-            <w:tcW w:w="735" w:type="dxa"/>
+            <w:tcW w:w="702" w:type="dxa"/>
             <w:vAlign w:val="center"/>
           </w:tcPr>
           <w:p>
@@ -1071,7 +1069,7 @@
         </w:tc>
         <w:tc>
           <w:tcPr>
-            <w:tcW w:w="2677" w:type="dxa"/>
+            <w:tcW w:w="2785" w:type="dxa"/>
             <w:vAlign w:val="center"/>
           </w:tcPr>
           <w:p>
@@ -1092,7 +1090,7 @@
         </w:tc>
         <w:tc>
           <w:tcPr>
-            <w:tcW w:w="2006" w:type="dxa"/>
+            <w:tcW w:w="2320" w:type="dxa"/>
             <w:vAlign w:val="center"/>
           </w:tcPr>
           <w:p>
@@ -1118,7 +1116,7 @@
         </w:tc>
         <w:tc>
           <w:tcPr>
-            <w:tcW w:w="1942" w:type="dxa"/>
+            <w:tcW w:w="1701" w:type="dxa"/>
             <w:vAlign w:val="center"/>
           </w:tcPr>
           <w:p>
@@ -1138,7 +1136,7 @@
         </w:tc>
         <w:tc>
           <w:tcPr>
-            <w:tcW w:w="2210" w:type="dxa"/>
+            <w:tcW w:w="2062" w:type="dxa"/>
             <w:vAlign w:val="center"/>
           </w:tcPr>
           <w:p>
@@ -1169,7 +1167,7 @@
         </w:trPr>
         <w:tc>
           <w:tcPr>
-            <w:tcW w:w="735" w:type="dxa"/>
+            <w:tcW w:w="702" w:type="dxa"/>
             <w:vAlign w:val="center"/>
           </w:tcPr>
           <w:p>
@@ -1189,7 +1187,7 @@
         </w:tc>
         <w:tc>
           <w:tcPr>
-            <w:tcW w:w="2677" w:type="dxa"/>
+            <w:tcW w:w="2785" w:type="dxa"/>
             <w:vAlign w:val="center"/>
           </w:tcPr>
           <w:p>
@@ -1210,7 +1208,7 @@
         </w:tc>
         <w:tc>
           <w:tcPr>
-            <w:tcW w:w="2006" w:type="dxa"/>
+            <w:tcW w:w="2320" w:type="dxa"/>
             <w:vAlign w:val="center"/>
           </w:tcPr>
           <w:p>
@@ -1231,7 +1229,7 @@
               <w:rPr>
                 <w:lang w:val="en-US"/>
               </w:rPr>
-              <w:t>amountWF</w:t>
+              <w:t>amountWifi</w:t>
             </w:r>
             <w:proofErr w:type="spellEnd"/>
             <w:r>
@@ -1244,27 +1242,21 @@
         </w:tc>
         <w:tc>
           <w:tcPr>
-            <w:tcW w:w="1942" w:type="dxa"/>
+            <w:tcW w:w="1701" w:type="dxa"/>
             <w:vAlign w:val="center"/>
           </w:tcPr>
           <w:p>
             <w:pPr>
               <w:jc w:val="right"/>
-              <w:rPr>
-                <w:lang w:val="en-US"/>
-              </w:rPr>
-            </w:pPr>
-            <w:r>
-              <w:rPr>
-                <w:lang w:val="en-US"/>
-              </w:rPr>
+            </w:pPr>
+            <w:r>
               <w:t>1</w:t>
             </w:r>
           </w:p>
         </w:tc>
         <w:tc>
           <w:tcPr>
-            <w:tcW w:w="2210" w:type="dxa"/>
+            <w:tcW w:w="2062" w:type="dxa"/>
             <w:vAlign w:val="center"/>
           </w:tcPr>
           <w:p>
@@ -1285,7 +1277,7 @@
               <w:rPr>
                 <w:lang w:val="en-US"/>
               </w:rPr>
-              <w:t>amountWF</w:t>
+              <w:t>amountWifi</w:t>
             </w:r>
             <w:proofErr w:type="spellEnd"/>
             <w:r>
@@ -1303,7 +1295,7 @@
         </w:trPr>
         <w:tc>
           <w:tcPr>
-            <w:tcW w:w="5418" w:type="dxa"/>
+            <w:tcW w:w="5807" w:type="dxa"/>
             <w:gridSpan w:val="3"/>
             <w:vMerge w:val="restart"/>
             <w:vAlign w:val="center"/>
@@ -1373,7 +1365,7 @@
         </w:tc>
         <w:tc>
           <w:tcPr>
-            <w:tcW w:w="1942" w:type="dxa"/>
+            <w:tcW w:w="1701" w:type="dxa"/>
             <w:vAlign w:val="center"/>
           </w:tcPr>
           <w:p>
@@ -1409,7 +1401,7 @@
         </w:tc>
         <w:tc>
           <w:tcPr>
-            <w:tcW w:w="2210" w:type="dxa"/>
+            <w:tcW w:w="2062" w:type="dxa"/>
             <w:vAlign w:val="center"/>
           </w:tcPr>
           <w:p>
@@ -1448,7 +1440,7 @@
         </w:trPr>
         <w:tc>
           <w:tcPr>
-            <w:tcW w:w="5418" w:type="dxa"/>
+            <w:tcW w:w="5807" w:type="dxa"/>
             <w:gridSpan w:val="3"/>
             <w:vMerge/>
             <w:vAlign w:val="center"/>
@@ -1464,7 +1456,7 @@
         </w:tc>
         <w:tc>
           <w:tcPr>
-            <w:tcW w:w="1942" w:type="dxa"/>
+            <w:tcW w:w="1701" w:type="dxa"/>
             <w:vAlign w:val="center"/>
           </w:tcPr>
           <w:p>
@@ -1500,7 +1492,7 @@
         </w:tc>
         <w:tc>
           <w:tcPr>
-            <w:tcW w:w="2210" w:type="dxa"/>
+            <w:tcW w:w="2062" w:type="dxa"/>
             <w:vAlign w:val="center"/>
           </w:tcPr>
           <w:p>
@@ -1539,7 +1531,7 @@
         </w:trPr>
         <w:tc>
           <w:tcPr>
-            <w:tcW w:w="5418" w:type="dxa"/>
+            <w:tcW w:w="5807" w:type="dxa"/>
             <w:gridSpan w:val="3"/>
             <w:vMerge/>
             <w:vAlign w:val="center"/>
@@ -1555,7 +1547,7 @@
         </w:tc>
         <w:tc>
           <w:tcPr>
-            <w:tcW w:w="1942" w:type="dxa"/>
+            <w:tcW w:w="1701" w:type="dxa"/>
             <w:vAlign w:val="center"/>
           </w:tcPr>
           <w:p>
@@ -1605,7 +1597,7 @@
         </w:tc>
         <w:tc>
           <w:tcPr>
-            <w:tcW w:w="2210" w:type="dxa"/>
+            <w:tcW w:w="2062" w:type="dxa"/>
             <w:vAlign w:val="center"/>
           </w:tcPr>
           <w:p>
